--- a/Artefatos/Requisitos/Relação Requisitos.docx
+++ b/Artefatos/Requisitos/Relação Requisitos.docx
@@ -1,6 +1,6 @@
 
 <file path=word/document.xml><?xml version="1.0" encoding="utf-8"?>
-<w:document xmlns:wpc="http://schemas.microsoft.com/office/word/2010/wordprocessingCanvas" xmlns:cx="http://schemas.microsoft.com/office/drawing/2014/chartex" xmlns:cx1="http://schemas.microsoft.com/office/drawing/2015/9/8/chartex" xmlns:cx2="http://schemas.microsoft.com/office/drawing/2015/10/21/chartex" xmlns:cx3="http://schemas.microsoft.com/office/drawing/2016/5/9/chartex" xmlns:cx4="http://schemas.microsoft.com/office/drawing/2016/5/10/chartex" xmlns:cx5="http://schemas.microsoft.com/office/drawing/2016/5/11/chartex" xmlns:cx6="http://schemas.microsoft.com/office/drawing/2016/5/12/chartex" xmlns:cx7="http://schemas.microsoft.com/office/drawing/2016/5/13/chartex" xmlns:cx8="http://schemas.microsoft.com/office/drawing/2016/5/14/chartex" xmlns:mc="http://schemas.openxmlformats.org/markup-compatibility/2006" xmlns:aink="http://schemas.microsoft.com/office/drawing/2016/ink" xmlns:am3d="http://schemas.microsoft.com/office/drawing/2017/model3d" xmlns:o="urn:schemas-microsoft-com:office:office" xmlns:r="http://schemas.openxmlformats.org/officeDocument/2006/relationships" xmlns:m="http://schemas.openxmlformats.org/officeDocument/2006/math" xmlns:v="urn:schemas-microsoft-com:vml" xmlns:wp14="http://schemas.microsoft.com/office/word/2010/wordprocessingDrawing" xmlns:wp="http://schemas.openxmlformats.org/drawingml/2006/wordprocessingDrawing" xmlns:w10="urn:schemas-microsoft-com:office:word" xmlns:w="http://schemas.openxmlformats.org/wordprocessingml/2006/main" xmlns:w14="http://schemas.microsoft.com/office/word/2010/wordml" xmlns:w15="http://schemas.microsoft.com/office/word/2012/wordml" xmlns:w16cex="http://schemas.microsoft.com/office/word/2018/wordml/cex" xmlns:w16cid="http://schemas.microsoft.com/office/word/2016/wordml/cid" xmlns:w16="http://schemas.microsoft.com/office/word/2018/wordml" xmlns:w16sdtdh="http://schemas.microsoft.com/office/word/2020/wordml/sdtdatahash" xmlns:w16se="http://schemas.microsoft.com/office/word/2015/wordml/symex" xmlns:wpg="http://schemas.microsoft.com/office/word/2010/wordprocessingGroup" xmlns:wpi="http://schemas.microsoft.com/office/word/2010/wordprocessingInk" xmlns:wne="http://schemas.microsoft.com/office/word/2006/wordml" xmlns:wps="http://schemas.microsoft.com/office/word/2010/wordprocessingShape" mc:Ignorable="w14 w15 w16se w16cid w16 w16cex w16sdtdh wp14">
+<w:document xmlns:wpc="http://schemas.microsoft.com/office/word/2010/wordprocessingCanvas" xmlns:cx="http://schemas.microsoft.com/office/drawing/2014/chartex" xmlns:cx1="http://schemas.microsoft.com/office/drawing/2015/9/8/chartex" xmlns:cx2="http://schemas.microsoft.com/office/drawing/2015/10/21/chartex" xmlns:cx3="http://schemas.microsoft.com/office/drawing/2016/5/9/chartex" xmlns:cx4="http://schemas.microsoft.com/office/drawing/2016/5/10/chartex" xmlns:cx5="http://schemas.microsoft.com/office/drawing/2016/5/11/chartex" xmlns:cx6="http://schemas.microsoft.com/office/drawing/2016/5/12/chartex" xmlns:cx7="http://schemas.microsoft.com/office/drawing/2016/5/13/chartex" xmlns:cx8="http://schemas.microsoft.com/office/drawing/2016/5/14/chartex" xmlns:mc="http://schemas.openxmlformats.org/markup-compatibility/2006" xmlns:aink="http://schemas.microsoft.com/office/drawing/2016/ink" xmlns:am3d="http://schemas.microsoft.com/office/drawing/2017/model3d" xmlns:o="urn:schemas-microsoft-com:office:office" xmlns:oel="http://schemas.microsoft.com/office/2019/extlst" xmlns:r="http://schemas.openxmlformats.org/officeDocument/2006/relationships" xmlns:m="http://schemas.openxmlformats.org/officeDocument/2006/math" xmlns:v="urn:schemas-microsoft-com:vml" xmlns:wp14="http://schemas.microsoft.com/office/word/2010/wordprocessingDrawing" xmlns:wp="http://schemas.openxmlformats.org/drawingml/2006/wordprocessingDrawing" xmlns:w10="urn:schemas-microsoft-com:office:word" xmlns:w="http://schemas.openxmlformats.org/wordprocessingml/2006/main" xmlns:w14="http://schemas.microsoft.com/office/word/2010/wordml" xmlns:w15="http://schemas.microsoft.com/office/word/2012/wordml" xmlns:w16cex="http://schemas.microsoft.com/office/word/2018/wordml/cex" xmlns:w16cid="http://schemas.microsoft.com/office/word/2016/wordml/cid" xmlns:w16="http://schemas.microsoft.com/office/word/2018/wordml" xmlns:w16sdtdh="http://schemas.microsoft.com/office/word/2020/wordml/sdtdatahash" xmlns:w16se="http://schemas.microsoft.com/office/word/2015/wordml/symex" xmlns:wpg="http://schemas.microsoft.com/office/word/2010/wordprocessingGroup" xmlns:wpi="http://schemas.microsoft.com/office/word/2010/wordprocessingInk" xmlns:wne="http://schemas.microsoft.com/office/word/2006/wordml" xmlns:wps="http://schemas.microsoft.com/office/word/2010/wordprocessingShape" mc:Ignorable="w14 w15 w16se w16cid w16 w16cex w16sdtdh wp14">
   <w:body>
     <w:p>
       <w:pPr>
@@ -947,7 +947,7 @@
                 <w:sz w:val="20"/>
                 <w:szCs w:val="20"/>
               </w:rPr>
-              <w:t>A professora gera relação das medalhas conquistadas por aluno, bem como do percentual de acerto</w:t>
+              <w:t>A professora gera relação das atividades realizadas por aluno, bem como do percentual de acerto</w:t>
             </w:r>
           </w:p>
         </w:tc>
@@ -983,7 +983,16 @@
                 <w:szCs w:val="20"/>
                 <w:lang w:eastAsia="pt-BR"/>
               </w:rPr>
-              <w:t xml:space="preserve"> das medalhas conquistadas pelos alunos.</w:t>
+              <w:t xml:space="preserve"> das </w:t>
+            </w:r>
+            <w:r>
+              <w:rPr>
+                <w:rFonts w:cs="Lucida Sans Unicode"/>
+                <w:kern w:val="24"/>
+                <w:szCs w:val="20"/>
+                <w:lang w:eastAsia="pt-BR"/>
+              </w:rPr>
+              <w:t>atividades realizadas pelos alunos.</w:t>
             </w:r>
           </w:p>
         </w:tc>
@@ -1082,15 +1091,7 @@
                 <w:sz w:val="20"/>
                 <w:szCs w:val="20"/>
               </w:rPr>
-              <w:t>A professora gera gráfico de desempenho médio dos alunos</w:t>
-            </w:r>
-            <w:r>
-              <w:rPr>
-                <w:rFonts w:ascii="Arial" w:hAnsi="Arial" w:cs="Arial"/>
-                <w:sz w:val="20"/>
-                <w:szCs w:val="20"/>
-              </w:rPr>
-              <w:t>.</w:t>
+              <w:t>A professora gera relação de desempenho médio dos alunos.</w:t>
             </w:r>
           </w:p>
         </w:tc>
@@ -1484,7 +1485,31 @@
                 <w:sz w:val="20"/>
                 <w:szCs w:val="20"/>
               </w:rPr>
-              <w:t>O aluno recebe mensagem de parabenização a cada nível alcançado</w:t>
+              <w:t xml:space="preserve">O aluno recebe mensagem de parabenização a cada </w:t>
+            </w:r>
+            <w:r>
+              <w:rPr>
+                <w:rFonts w:ascii="Arial" w:hAnsi="Arial" w:cs="Arial"/>
+                <w:sz w:val="20"/>
+                <w:szCs w:val="20"/>
+              </w:rPr>
+              <w:t>medalha</w:t>
+            </w:r>
+            <w:r>
+              <w:rPr>
+                <w:rFonts w:ascii="Arial" w:hAnsi="Arial" w:cs="Arial"/>
+                <w:sz w:val="20"/>
+                <w:szCs w:val="20"/>
+              </w:rPr>
+              <w:t xml:space="preserve"> </w:t>
+            </w:r>
+            <w:r>
+              <w:rPr>
+                <w:rFonts w:ascii="Arial" w:hAnsi="Arial" w:cs="Arial"/>
+                <w:sz w:val="20"/>
+                <w:szCs w:val="20"/>
+              </w:rPr>
+              <w:t>conquistada</w:t>
             </w:r>
           </w:p>
         </w:tc>
@@ -2583,7 +2608,7 @@
 </file>
 
 <file path=word/endnotes.xml><?xml version="1.0" encoding="utf-8"?>
-<w:endnotes xmlns:wpc="http://schemas.microsoft.com/office/word/2010/wordprocessingCanvas" xmlns:cx="http://schemas.microsoft.com/office/drawing/2014/chartex" xmlns:cx1="http://schemas.microsoft.com/office/drawing/2015/9/8/chartex" xmlns:cx2="http://schemas.microsoft.com/office/drawing/2015/10/21/chartex" xmlns:cx3="http://schemas.microsoft.com/office/drawing/2016/5/9/chartex" xmlns:cx4="http://schemas.microsoft.com/office/drawing/2016/5/10/chartex" xmlns:cx5="http://schemas.microsoft.com/office/drawing/2016/5/11/chartex" xmlns:cx6="http://schemas.microsoft.com/office/drawing/2016/5/12/chartex" xmlns:cx7="http://schemas.microsoft.com/office/drawing/2016/5/13/chartex" xmlns:cx8="http://schemas.microsoft.com/office/drawing/2016/5/14/chartex" xmlns:mc="http://schemas.openxmlformats.org/markup-compatibility/2006" xmlns:aink="http://schemas.microsoft.com/office/drawing/2016/ink" xmlns:am3d="http://schemas.microsoft.com/office/drawing/2017/model3d" xmlns:o="urn:schemas-microsoft-com:office:office" xmlns:r="http://schemas.openxmlformats.org/officeDocument/2006/relationships" xmlns:m="http://schemas.openxmlformats.org/officeDocument/2006/math" xmlns:v="urn:schemas-microsoft-com:vml" xmlns:wp14="http://schemas.microsoft.com/office/word/2010/wordprocessingDrawing" xmlns:wp="http://schemas.openxmlformats.org/drawingml/2006/wordprocessingDrawing" xmlns:w10="urn:schemas-microsoft-com:office:word" xmlns:w="http://schemas.openxmlformats.org/wordprocessingml/2006/main" xmlns:w14="http://schemas.microsoft.com/office/word/2010/wordml" xmlns:w15="http://schemas.microsoft.com/office/word/2012/wordml" xmlns:w16cex="http://schemas.microsoft.com/office/word/2018/wordml/cex" xmlns:w16cid="http://schemas.microsoft.com/office/word/2016/wordml/cid" xmlns:w16="http://schemas.microsoft.com/office/word/2018/wordml" xmlns:w16sdtdh="http://schemas.microsoft.com/office/word/2020/wordml/sdtdatahash" xmlns:w16se="http://schemas.microsoft.com/office/word/2015/wordml/symex" xmlns:wpg="http://schemas.microsoft.com/office/word/2010/wordprocessingGroup" xmlns:wpi="http://schemas.microsoft.com/office/word/2010/wordprocessingInk" xmlns:wne="http://schemas.microsoft.com/office/word/2006/wordml" xmlns:wps="http://schemas.microsoft.com/office/word/2010/wordprocessingShape" mc:Ignorable="w14 w15 w16se w16cid w16 w16cex w16sdtdh wp14">
+<w:endnotes xmlns:wpc="http://schemas.microsoft.com/office/word/2010/wordprocessingCanvas" xmlns:cx="http://schemas.microsoft.com/office/drawing/2014/chartex" xmlns:cx1="http://schemas.microsoft.com/office/drawing/2015/9/8/chartex" xmlns:cx2="http://schemas.microsoft.com/office/drawing/2015/10/21/chartex" xmlns:cx3="http://schemas.microsoft.com/office/drawing/2016/5/9/chartex" xmlns:cx4="http://schemas.microsoft.com/office/drawing/2016/5/10/chartex" xmlns:cx5="http://schemas.microsoft.com/office/drawing/2016/5/11/chartex" xmlns:cx6="http://schemas.microsoft.com/office/drawing/2016/5/12/chartex" xmlns:cx7="http://schemas.microsoft.com/office/drawing/2016/5/13/chartex" xmlns:cx8="http://schemas.microsoft.com/office/drawing/2016/5/14/chartex" xmlns:mc="http://schemas.openxmlformats.org/markup-compatibility/2006" xmlns:aink="http://schemas.microsoft.com/office/drawing/2016/ink" xmlns:am3d="http://schemas.microsoft.com/office/drawing/2017/model3d" xmlns:o="urn:schemas-microsoft-com:office:office" xmlns:oel="http://schemas.microsoft.com/office/2019/extlst" xmlns:r="http://schemas.openxmlformats.org/officeDocument/2006/relationships" xmlns:m="http://schemas.openxmlformats.org/officeDocument/2006/math" xmlns:v="urn:schemas-microsoft-com:vml" xmlns:wp14="http://schemas.microsoft.com/office/word/2010/wordprocessingDrawing" xmlns:wp="http://schemas.openxmlformats.org/drawingml/2006/wordprocessingDrawing" xmlns:w10="urn:schemas-microsoft-com:office:word" xmlns:w="http://schemas.openxmlformats.org/wordprocessingml/2006/main" xmlns:w14="http://schemas.microsoft.com/office/word/2010/wordml" xmlns:w15="http://schemas.microsoft.com/office/word/2012/wordml" xmlns:w16cex="http://schemas.microsoft.com/office/word/2018/wordml/cex" xmlns:w16cid="http://schemas.microsoft.com/office/word/2016/wordml/cid" xmlns:w16="http://schemas.microsoft.com/office/word/2018/wordml" xmlns:w16sdtdh="http://schemas.microsoft.com/office/word/2020/wordml/sdtdatahash" xmlns:w16se="http://schemas.microsoft.com/office/word/2015/wordml/symex" xmlns:wpg="http://schemas.microsoft.com/office/word/2010/wordprocessingGroup" xmlns:wpi="http://schemas.microsoft.com/office/word/2010/wordprocessingInk" xmlns:wne="http://schemas.microsoft.com/office/word/2006/wordml" xmlns:wps="http://schemas.microsoft.com/office/word/2010/wordprocessingShape" mc:Ignorable="w14 w15 w16se w16cid w16 w16cex w16sdtdh wp14">
   <w:endnote w:type="separator" w:id="-1">
     <w:p>
       <w:pPr>
@@ -2608,7 +2633,7 @@
 </file>
 
 <file path=word/footnotes.xml><?xml version="1.0" encoding="utf-8"?>
-<w:footnotes xmlns:wpc="http://schemas.microsoft.com/office/word/2010/wordprocessingCanvas" xmlns:cx="http://schemas.microsoft.com/office/drawing/2014/chartex" xmlns:cx1="http://schemas.microsoft.com/office/drawing/2015/9/8/chartex" xmlns:cx2="http://schemas.microsoft.com/office/drawing/2015/10/21/chartex" xmlns:cx3="http://schemas.microsoft.com/office/drawing/2016/5/9/chartex" xmlns:cx4="http://schemas.microsoft.com/office/drawing/2016/5/10/chartex" xmlns:cx5="http://schemas.microsoft.com/office/drawing/2016/5/11/chartex" xmlns:cx6="http://schemas.microsoft.com/office/drawing/2016/5/12/chartex" xmlns:cx7="http://schemas.microsoft.com/office/drawing/2016/5/13/chartex" xmlns:cx8="http://schemas.microsoft.com/office/drawing/2016/5/14/chartex" xmlns:mc="http://schemas.openxmlformats.org/markup-compatibility/2006" xmlns:aink="http://schemas.microsoft.com/office/drawing/2016/ink" xmlns:am3d="http://schemas.microsoft.com/office/drawing/2017/model3d" xmlns:o="urn:schemas-microsoft-com:office:office" xmlns:r="http://schemas.openxmlformats.org/officeDocument/2006/relationships" xmlns:m="http://schemas.openxmlformats.org/officeDocument/2006/math" xmlns:v="urn:schemas-microsoft-com:vml" xmlns:wp14="http://schemas.microsoft.com/office/word/2010/wordprocessingDrawing" xmlns:wp="http://schemas.openxmlformats.org/drawingml/2006/wordprocessingDrawing" xmlns:w10="urn:schemas-microsoft-com:office:word" xmlns:w="http://schemas.openxmlformats.org/wordprocessingml/2006/main" xmlns:w14="http://schemas.microsoft.com/office/word/2010/wordml" xmlns:w15="http://schemas.microsoft.com/office/word/2012/wordml" xmlns:w16cex="http://schemas.microsoft.com/office/word/2018/wordml/cex" xmlns:w16cid="http://schemas.microsoft.com/office/word/2016/wordml/cid" xmlns:w16="http://schemas.microsoft.com/office/word/2018/wordml" xmlns:w16sdtdh="http://schemas.microsoft.com/office/word/2020/wordml/sdtdatahash" xmlns:w16se="http://schemas.microsoft.com/office/word/2015/wordml/symex" xmlns:wpg="http://schemas.microsoft.com/office/word/2010/wordprocessingGroup" xmlns:wpi="http://schemas.microsoft.com/office/word/2010/wordprocessingInk" xmlns:wne="http://schemas.microsoft.com/office/word/2006/wordml" xmlns:wps="http://schemas.microsoft.com/office/word/2010/wordprocessingShape" mc:Ignorable="w14 w15 w16se w16cid w16 w16cex w16sdtdh wp14">
+<w:footnotes xmlns:wpc="http://schemas.microsoft.com/office/word/2010/wordprocessingCanvas" xmlns:cx="http://schemas.microsoft.com/office/drawing/2014/chartex" xmlns:cx1="http://schemas.microsoft.com/office/drawing/2015/9/8/chartex" xmlns:cx2="http://schemas.microsoft.com/office/drawing/2015/10/21/chartex" xmlns:cx3="http://schemas.microsoft.com/office/drawing/2016/5/9/chartex" xmlns:cx4="http://schemas.microsoft.com/office/drawing/2016/5/10/chartex" xmlns:cx5="http://schemas.microsoft.com/office/drawing/2016/5/11/chartex" xmlns:cx6="http://schemas.microsoft.com/office/drawing/2016/5/12/chartex" xmlns:cx7="http://schemas.microsoft.com/office/drawing/2016/5/13/chartex" xmlns:cx8="http://schemas.microsoft.com/office/drawing/2016/5/14/chartex" xmlns:mc="http://schemas.openxmlformats.org/markup-compatibility/2006" xmlns:aink="http://schemas.microsoft.com/office/drawing/2016/ink" xmlns:am3d="http://schemas.microsoft.com/office/drawing/2017/model3d" xmlns:o="urn:schemas-microsoft-com:office:office" xmlns:oel="http://schemas.microsoft.com/office/2019/extlst" xmlns:r="http://schemas.openxmlformats.org/officeDocument/2006/relationships" xmlns:m="http://schemas.openxmlformats.org/officeDocument/2006/math" xmlns:v="urn:schemas-microsoft-com:vml" xmlns:wp14="http://schemas.microsoft.com/office/word/2010/wordprocessingDrawing" xmlns:wp="http://schemas.openxmlformats.org/drawingml/2006/wordprocessingDrawing" xmlns:w10="urn:schemas-microsoft-com:office:word" xmlns:w="http://schemas.openxmlformats.org/wordprocessingml/2006/main" xmlns:w14="http://schemas.microsoft.com/office/word/2010/wordml" xmlns:w15="http://schemas.microsoft.com/office/word/2012/wordml" xmlns:w16cex="http://schemas.microsoft.com/office/word/2018/wordml/cex" xmlns:w16cid="http://schemas.microsoft.com/office/word/2016/wordml/cid" xmlns:w16="http://schemas.microsoft.com/office/word/2018/wordml" xmlns:w16sdtdh="http://schemas.microsoft.com/office/word/2020/wordml/sdtdatahash" xmlns:w16se="http://schemas.microsoft.com/office/word/2015/wordml/symex" xmlns:wpg="http://schemas.microsoft.com/office/word/2010/wordprocessingGroup" xmlns:wpi="http://schemas.microsoft.com/office/word/2010/wordprocessingInk" xmlns:wne="http://schemas.microsoft.com/office/word/2006/wordml" xmlns:wps="http://schemas.microsoft.com/office/word/2010/wordprocessingShape" mc:Ignorable="w14 w15 w16se w16cid w16 w16cex w16sdtdh wp14">
   <w:footnote w:type="separator" w:id="-1">
     <w:p>
       <w:pPr>
@@ -2633,7 +2658,7 @@
 </file>
 
 <file path=word/header1.xml><?xml version="1.0" encoding="utf-8"?>
-<w:hdr xmlns:wpc="http://schemas.microsoft.com/office/word/2010/wordprocessingCanvas" xmlns:cx="http://schemas.microsoft.com/office/drawing/2014/chartex" xmlns:cx1="http://schemas.microsoft.com/office/drawing/2015/9/8/chartex" xmlns:cx2="http://schemas.microsoft.com/office/drawing/2015/10/21/chartex" xmlns:cx3="http://schemas.microsoft.com/office/drawing/2016/5/9/chartex" xmlns:cx4="http://schemas.microsoft.com/office/drawing/2016/5/10/chartex" xmlns:cx5="http://schemas.microsoft.com/office/drawing/2016/5/11/chartex" xmlns:cx6="http://schemas.microsoft.com/office/drawing/2016/5/12/chartex" xmlns:cx7="http://schemas.microsoft.com/office/drawing/2016/5/13/chartex" xmlns:cx8="http://schemas.microsoft.com/office/drawing/2016/5/14/chartex" xmlns:mc="http://schemas.openxmlformats.org/markup-compatibility/2006" xmlns:aink="http://schemas.microsoft.com/office/drawing/2016/ink" xmlns:am3d="http://schemas.microsoft.com/office/drawing/2017/model3d" xmlns:o="urn:schemas-microsoft-com:office:office" xmlns:r="http://schemas.openxmlformats.org/officeDocument/2006/relationships" xmlns:m="http://schemas.openxmlformats.org/officeDocument/2006/math" xmlns:v="urn:schemas-microsoft-com:vml" xmlns:wp14="http://schemas.microsoft.com/office/word/2010/wordprocessingDrawing" xmlns:wp="http://schemas.openxmlformats.org/drawingml/2006/wordprocessingDrawing" xmlns:w10="urn:schemas-microsoft-com:office:word" xmlns:w="http://schemas.openxmlformats.org/wordprocessingml/2006/main" xmlns:w14="http://schemas.microsoft.com/office/word/2010/wordml" xmlns:w15="http://schemas.microsoft.com/office/word/2012/wordml" xmlns:w16cex="http://schemas.microsoft.com/office/word/2018/wordml/cex" xmlns:w16cid="http://schemas.microsoft.com/office/word/2016/wordml/cid" xmlns:w16="http://schemas.microsoft.com/office/word/2018/wordml" xmlns:w16sdtdh="http://schemas.microsoft.com/office/word/2020/wordml/sdtdatahash" xmlns:w16se="http://schemas.microsoft.com/office/word/2015/wordml/symex" xmlns:wpg="http://schemas.microsoft.com/office/word/2010/wordprocessingGroup" xmlns:wpi="http://schemas.microsoft.com/office/word/2010/wordprocessingInk" xmlns:wne="http://schemas.microsoft.com/office/word/2006/wordml" xmlns:wps="http://schemas.microsoft.com/office/word/2010/wordprocessingShape" mc:Ignorable="w14 w15 w16se w16cid w16 w16cex w16sdtdh wp14">
+<w:hdr xmlns:wpc="http://schemas.microsoft.com/office/word/2010/wordprocessingCanvas" xmlns:cx="http://schemas.microsoft.com/office/drawing/2014/chartex" xmlns:cx1="http://schemas.microsoft.com/office/drawing/2015/9/8/chartex" xmlns:cx2="http://schemas.microsoft.com/office/drawing/2015/10/21/chartex" xmlns:cx3="http://schemas.microsoft.com/office/drawing/2016/5/9/chartex" xmlns:cx4="http://schemas.microsoft.com/office/drawing/2016/5/10/chartex" xmlns:cx5="http://schemas.microsoft.com/office/drawing/2016/5/11/chartex" xmlns:cx6="http://schemas.microsoft.com/office/drawing/2016/5/12/chartex" xmlns:cx7="http://schemas.microsoft.com/office/drawing/2016/5/13/chartex" xmlns:cx8="http://schemas.microsoft.com/office/drawing/2016/5/14/chartex" xmlns:mc="http://schemas.openxmlformats.org/markup-compatibility/2006" xmlns:aink="http://schemas.microsoft.com/office/drawing/2016/ink" xmlns:am3d="http://schemas.microsoft.com/office/drawing/2017/model3d" xmlns:o="urn:schemas-microsoft-com:office:office" xmlns:oel="http://schemas.microsoft.com/office/2019/extlst" xmlns:r="http://schemas.openxmlformats.org/officeDocument/2006/relationships" xmlns:m="http://schemas.openxmlformats.org/officeDocument/2006/math" xmlns:v="urn:schemas-microsoft-com:vml" xmlns:wp14="http://schemas.microsoft.com/office/word/2010/wordprocessingDrawing" xmlns:wp="http://schemas.openxmlformats.org/drawingml/2006/wordprocessingDrawing" xmlns:w10="urn:schemas-microsoft-com:office:word" xmlns:w="http://schemas.openxmlformats.org/wordprocessingml/2006/main" xmlns:w14="http://schemas.microsoft.com/office/word/2010/wordml" xmlns:w15="http://schemas.microsoft.com/office/word/2012/wordml" xmlns:w16cex="http://schemas.microsoft.com/office/word/2018/wordml/cex" xmlns:w16cid="http://schemas.microsoft.com/office/word/2016/wordml/cid" xmlns:w16="http://schemas.microsoft.com/office/word/2018/wordml" xmlns:w16sdtdh="http://schemas.microsoft.com/office/word/2020/wordml/sdtdatahash" xmlns:w16se="http://schemas.microsoft.com/office/word/2015/wordml/symex" xmlns:wpg="http://schemas.microsoft.com/office/word/2010/wordprocessingGroup" xmlns:wpi="http://schemas.microsoft.com/office/word/2010/wordprocessingInk" xmlns:wne="http://schemas.microsoft.com/office/word/2006/wordml" xmlns:wps="http://schemas.microsoft.com/office/word/2010/wordprocessingShape" mc:Ignorable="w14 w15 w16se w16cid w16 w16cex w16sdtdh wp14">
   <w:p>
     <w:pPr>
       <w:pStyle w:val="Cabealho"/>
@@ -2667,7 +2692,7 @@
 </file>
 
 <file path=word/numbering.xml><?xml version="1.0" encoding="utf-8"?>
-<w:numbering xmlns:wpc="http://schemas.microsoft.com/office/word/2010/wordprocessingCanvas" xmlns:cx="http://schemas.microsoft.com/office/drawing/2014/chartex" xmlns:cx1="http://schemas.microsoft.com/office/drawing/2015/9/8/chartex" xmlns:cx2="http://schemas.microsoft.com/office/drawing/2015/10/21/chartex" xmlns:cx3="http://schemas.microsoft.com/office/drawing/2016/5/9/chartex" xmlns:cx4="http://schemas.microsoft.com/office/drawing/2016/5/10/chartex" xmlns:cx5="http://schemas.microsoft.com/office/drawing/2016/5/11/chartex" xmlns:cx6="http://schemas.microsoft.com/office/drawing/2016/5/12/chartex" xmlns:cx7="http://schemas.microsoft.com/office/drawing/2016/5/13/chartex" xmlns:cx8="http://schemas.microsoft.com/office/drawing/2016/5/14/chartex" xmlns:mc="http://schemas.openxmlformats.org/markup-compatibility/2006" xmlns:aink="http://schemas.microsoft.com/office/drawing/2016/ink" xmlns:am3d="http://schemas.microsoft.com/office/drawing/2017/model3d" xmlns:o="urn:schemas-microsoft-com:office:office" xmlns:r="http://schemas.openxmlformats.org/officeDocument/2006/relationships" xmlns:m="http://schemas.openxmlformats.org/officeDocument/2006/math" xmlns:v="urn:schemas-microsoft-com:vml" xmlns:wp14="http://schemas.microsoft.com/office/word/2010/wordprocessingDrawing" xmlns:wp="http://schemas.openxmlformats.org/drawingml/2006/wordprocessingDrawing" xmlns:w10="urn:schemas-microsoft-com:office:word" xmlns:w="http://schemas.openxmlformats.org/wordprocessingml/2006/main" xmlns:w14="http://schemas.microsoft.com/office/word/2010/wordml" xmlns:w15="http://schemas.microsoft.com/office/word/2012/wordml" xmlns:w16cex="http://schemas.microsoft.com/office/word/2018/wordml/cex" xmlns:w16cid="http://schemas.microsoft.com/office/word/2016/wordml/cid" xmlns:w16="http://schemas.microsoft.com/office/word/2018/wordml" xmlns:w16sdtdh="http://schemas.microsoft.com/office/word/2020/wordml/sdtdatahash" xmlns:w16se="http://schemas.microsoft.com/office/word/2015/wordml/symex" xmlns:wpg="http://schemas.microsoft.com/office/word/2010/wordprocessingGroup" xmlns:wpi="http://schemas.microsoft.com/office/word/2010/wordprocessingInk" xmlns:wne="http://schemas.microsoft.com/office/word/2006/wordml" xmlns:wps="http://schemas.microsoft.com/office/word/2010/wordprocessingShape" mc:Ignorable="w14 w15 w16se w16cid w16 w16cex w16sdtdh wp14">
+<w:numbering xmlns:wpc="http://schemas.microsoft.com/office/word/2010/wordprocessingCanvas" xmlns:cx="http://schemas.microsoft.com/office/drawing/2014/chartex" xmlns:cx1="http://schemas.microsoft.com/office/drawing/2015/9/8/chartex" xmlns:cx2="http://schemas.microsoft.com/office/drawing/2015/10/21/chartex" xmlns:cx3="http://schemas.microsoft.com/office/drawing/2016/5/9/chartex" xmlns:cx4="http://schemas.microsoft.com/office/drawing/2016/5/10/chartex" xmlns:cx5="http://schemas.microsoft.com/office/drawing/2016/5/11/chartex" xmlns:cx6="http://schemas.microsoft.com/office/drawing/2016/5/12/chartex" xmlns:cx7="http://schemas.microsoft.com/office/drawing/2016/5/13/chartex" xmlns:cx8="http://schemas.microsoft.com/office/drawing/2016/5/14/chartex" xmlns:mc="http://schemas.openxmlformats.org/markup-compatibility/2006" xmlns:aink="http://schemas.microsoft.com/office/drawing/2016/ink" xmlns:am3d="http://schemas.microsoft.com/office/drawing/2017/model3d" xmlns:o="urn:schemas-microsoft-com:office:office" xmlns:oel="http://schemas.microsoft.com/office/2019/extlst" xmlns:r="http://schemas.openxmlformats.org/officeDocument/2006/relationships" xmlns:m="http://schemas.openxmlformats.org/officeDocument/2006/math" xmlns:v="urn:schemas-microsoft-com:vml" xmlns:wp14="http://schemas.microsoft.com/office/word/2010/wordprocessingDrawing" xmlns:wp="http://schemas.openxmlformats.org/drawingml/2006/wordprocessingDrawing" xmlns:w10="urn:schemas-microsoft-com:office:word" xmlns:w="http://schemas.openxmlformats.org/wordprocessingml/2006/main" xmlns:w14="http://schemas.microsoft.com/office/word/2010/wordml" xmlns:w15="http://schemas.microsoft.com/office/word/2012/wordml" xmlns:w16cex="http://schemas.microsoft.com/office/word/2018/wordml/cex" xmlns:w16cid="http://schemas.microsoft.com/office/word/2016/wordml/cid" xmlns:w16="http://schemas.microsoft.com/office/word/2018/wordml" xmlns:w16sdtdh="http://schemas.microsoft.com/office/word/2020/wordml/sdtdatahash" xmlns:w16se="http://schemas.microsoft.com/office/word/2015/wordml/symex" xmlns:wpg="http://schemas.microsoft.com/office/word/2010/wordprocessingGroup" xmlns:wpi="http://schemas.microsoft.com/office/word/2010/wordprocessingInk" xmlns:wne="http://schemas.microsoft.com/office/word/2006/wordml" xmlns:wps="http://schemas.microsoft.com/office/word/2010/wordprocessingShape" mc:Ignorable="w14 w15 w16se w16cid w16 w16cex w16sdtdh wp14">
   <w:abstractNum w:abstractNumId="0" w15:restartNumberingAfterBreak="0">
     <w:nsid w:val="FFFFFF1D"/>
     <w:multiLevelType w:val="multilevel"/>

--- a/Artefatos/Requisitos/Relação Requisitos.docx
+++ b/Artefatos/Requisitos/Relação Requisitos.docx
@@ -723,7 +723,27 @@
                 <w:szCs w:val="20"/>
                 <w:lang w:eastAsia="pt-BR"/>
               </w:rPr>
-              <w:t>Possibilidade do aluno editar informações do cadastro.</w:t>
+              <w:t xml:space="preserve">Possibilidade </w:t>
+            </w:r>
+            <w:proofErr w:type="gramStart"/>
+            <w:r>
+              <w:rPr>
+                <w:rFonts w:cs="Lucida Sans Unicode"/>
+                <w:kern w:val="24"/>
+                <w:szCs w:val="20"/>
+                <w:lang w:eastAsia="pt-BR"/>
+              </w:rPr>
+              <w:t>do</w:t>
+            </w:r>
+            <w:proofErr w:type="gramEnd"/>
+            <w:r>
+              <w:rPr>
+                <w:rFonts w:cs="Lucida Sans Unicode"/>
+                <w:kern w:val="24"/>
+                <w:szCs w:val="20"/>
+                <w:lang w:eastAsia="pt-BR"/>
+              </w:rPr>
+              <w:t xml:space="preserve"> aluno editar informações do cadastro.</w:t>
             </w:r>
           </w:p>
         </w:tc>
@@ -1761,7 +1781,7 @@
                 <w:sz w:val="20"/>
                 <w:szCs w:val="20"/>
               </w:rPr>
-              <w:t>A professora faz a geração e gestão do contrato educacional pelo site</w:t>
+              <w:t>A professora gera relatório dos contratos em andamento</w:t>
             </w:r>
           </w:p>
         </w:tc>
@@ -1887,7 +1907,7 @@
                 <w:sz w:val="20"/>
                 <w:szCs w:val="20"/>
               </w:rPr>
-              <w:t>A professora gera relatório dos contratos em andamento</w:t>
+              <w:t>A professora faz geração do contrato educacional pelo site</w:t>
             </w:r>
           </w:p>
         </w:tc>
